--- a/vorlagen/PnP Output 3000 t.docx
+++ b/vorlagen/PnP Output 3000 t.docx
@@ -427,6 +427,7 @@
       </w:r>
       <w:bookmarkStart w:id="0" w:name="_Hlk99030229"/>
       <w:bookmarkEnd w:id="0"/>
+      <w:proofErr w:type="gramStart"/>
       <w:r>
         <w:rPr>
           <w:rFonts w:ascii="Paul Grotesk Soft" w:hAnsi="Paul Grotesk Soft" w:cs="Arial"/>
@@ -447,6 +448,7 @@
         <w:t>datum</w:t>
       </w:r>
       <w:proofErr w:type="spellEnd"/>
+      <w:proofErr w:type="gramEnd"/>
       <w:r>
         <w:rPr>
           <w:rFonts w:ascii="Paul Grotesk Soft" w:hAnsi="Paul Grotesk Soft" w:cs="Arial"/>
@@ -509,6 +511,7 @@
         <w:tab/>
         <w:t xml:space="preserve"> </w:t>
       </w:r>
+      <w:proofErr w:type="gramStart"/>
       <w:r>
         <w:rPr>
           <w:rFonts w:ascii="Paul Grotesk Soft" w:hAnsi="Paul Grotesk Soft" w:cs="Arial"/>
@@ -529,6 +532,7 @@
         <w:t>probenehmer</w:t>
       </w:r>
       <w:proofErr w:type="spellEnd"/>
+      <w:proofErr w:type="gramEnd"/>
       <w:r>
         <w:rPr>
           <w:rFonts w:ascii="Paul Grotesk Soft" w:hAnsi="Paul Grotesk Soft" w:cs="Arial"/>
@@ -599,6 +603,7 @@
         </w:rPr>
         <w:t xml:space="preserve"> </w:t>
       </w:r>
+      <w:proofErr w:type="gramStart"/>
       <w:r>
         <w:rPr>
           <w:rFonts w:ascii="Paul Grotesk Soft" w:hAnsi="Paul Grotesk Soft" w:cs="Arial"/>
@@ -608,16 +613,26 @@
         </w:rPr>
         <w:t xml:space="preserve">{{ </w:t>
       </w:r>
-      <w:r>
-        <w:rPr>
-          <w:rFonts w:ascii="Paul Grotesk Soft" w:hAnsi="Paul Grotesk Soft" w:cs="Arial"/>
-          <w:color w:val="000000"/>
-          <w:sz w:val="18"/>
-          <w:szCs w:val="18"/>
-        </w:rPr>
-        <w:t xml:space="preserve">anwesende </w:t>
-      </w:r>
       <w:proofErr w:type="spellStart"/>
+      <w:r>
+        <w:rPr>
+          <w:rFonts w:ascii="Paul Grotesk Soft" w:hAnsi="Paul Grotesk Soft" w:cs="Arial"/>
+          <w:color w:val="000000"/>
+          <w:sz w:val="18"/>
+          <w:szCs w:val="18"/>
+        </w:rPr>
+        <w:t>anwesende</w:t>
+      </w:r>
+      <w:proofErr w:type="gramEnd"/>
+      <w:r>
+        <w:rPr>
+          <w:rFonts w:ascii="Paul Grotesk Soft" w:hAnsi="Paul Grotesk Soft" w:cs="Arial"/>
+          <w:color w:val="000000"/>
+          <w:sz w:val="18"/>
+          <w:szCs w:val="18"/>
+        </w:rPr>
+        <w:t>_</w:t>
+      </w:r>
       <w:r>
         <w:rPr>
           <w:rFonts w:ascii="Paul Grotesk Soft" w:hAnsi="Paul Grotesk Soft" w:cs="Arial"/>
@@ -955,6 +970,7 @@
       <w:r>
         <w:rPr>
           <w:rFonts w:ascii="Paul Grotesk Soft" w:hAnsi="Paul Grotesk Soft" w:cs="Arial"/>
+          <w:noProof/>
           <w:color w:val="000000"/>
           <w:sz w:val="18"/>
           <w:szCs w:val="18"/>
@@ -979,7 +995,7 @@
             <v:path o:extrusionok="f" gradientshapeok="t" o:connecttype="rect"/>
             <o:lock v:ext="edit" aspectratio="t"/>
           </v:shapetype>
-          <v:shape id="_x0000_i1025" type="#_x0000_t75" style="width:462.9pt;height:229pt">
+          <v:shape id="_x0000_i1025" type="#_x0000_t75" alt="" style="width:462.8pt;height:229.05pt;mso-width-percent:0;mso-height-percent:0;mso-width-percent:0;mso-height-percent:0">
             <v:imagedata r:id="rId6" o:title=""/>
           </v:shape>
         </w:pict>
@@ -1031,31 +1047,96 @@
               </w:rPr>
               <w:t xml:space="preserve">Output AHV </w:t>
             </w:r>
+            <w:proofErr w:type="gramStart"/>
             <w:r>
               <w:rPr>
-                <w:rFonts w:ascii="Paul Grotesk Soft" w:hAnsi="Paul Grotesk Soft"/>
+                <w:rFonts w:ascii="Paul Grotesk Soft" w:hAnsi="Paul Grotesk Soft" w:cs="Arial"/>
+                <w:color w:val="000000"/>
                 <w:sz w:val="18"/>
                 <w:szCs w:val="18"/>
               </w:rPr>
-              <w:t>(</w:t>
+              <w:t xml:space="preserve">{{ </w:t>
             </w:r>
             <w:proofErr w:type="spellStart"/>
             <w:r>
               <w:rPr>
-                <w:rFonts w:ascii="Paul Grotesk Soft" w:hAnsi="Paul Grotesk Soft"/>
+                <w:rFonts w:ascii="Paul Grotesk Soft" w:hAnsi="Paul Grotesk Soft" w:cs="Arial"/>
+                <w:color w:val="000000"/>
                 <w:sz w:val="18"/>
                 <w:szCs w:val="18"/>
               </w:rPr>
-              <w:t>output-nr</w:t>
+              <w:t>output</w:t>
+            </w:r>
+            <w:proofErr w:type="gramEnd"/>
+            <w:r>
+              <w:rPr>
+                <w:rFonts w:ascii="Paul Grotesk Soft" w:hAnsi="Paul Grotesk Soft" w:cs="Arial"/>
+                <w:color w:val="000000"/>
+                <w:sz w:val="18"/>
+                <w:szCs w:val="18"/>
+              </w:rPr>
+              <w:t>_nr</w:t>
             </w:r>
             <w:proofErr w:type="spellEnd"/>
             <w:r>
               <w:rPr>
-                <w:rFonts w:ascii="Paul Grotesk Soft" w:hAnsi="Paul Grotesk Soft"/>
+                <w:rFonts w:ascii="Paul Grotesk Soft" w:hAnsi="Paul Grotesk Soft" w:cs="Arial"/>
+                <w:color w:val="000000"/>
                 <w:sz w:val="18"/>
                 <w:szCs w:val="18"/>
               </w:rPr>
-              <w:t>.)</w:t>
+              <w:t xml:space="preserve"> }}</w:t>
+            </w:r>
+          </w:p>
+        </w:tc>
+        <w:tc>
+          <w:tcPr>
+            <w:tcW w:w="3071" w:type="dxa"/>
+          </w:tcPr>
+          <w:p>
+            <w:pPr>
+              <w:autoSpaceDE w:val="0"/>
+              <w:autoSpaceDN w:val="0"/>
+              <w:adjustRightInd w:val="0"/>
+              <w:spacing w:line="360" w:lineRule="auto"/>
+              <w:jc w:val="center"/>
+              <w:rPr>
+                <w:rFonts w:ascii="Paul Grotesk Soft" w:hAnsi="Paul Grotesk Soft" w:cs="Arial"/>
+                <w:color w:val="000000"/>
+                <w:sz w:val="18"/>
+                <w:szCs w:val="18"/>
+                <w:lang w:val="en-US"/>
+              </w:rPr>
+            </w:pPr>
+            <w:r>
+              <w:rPr>
+                <w:rFonts w:ascii="Paul Grotesk Soft" w:hAnsi="Paul Grotesk Soft" w:cs="Arial"/>
+                <w:color w:val="000000"/>
+                <w:sz w:val="18"/>
+                <w:szCs w:val="18"/>
+                <w:lang w:val="en-US"/>
+              </w:rPr>
+              <w:t xml:space="preserve">Output AHV </w:t>
+            </w:r>
+            <w:proofErr w:type="gramStart"/>
+            <w:r>
+              <w:rPr>
+                <w:rFonts w:ascii="Paul Grotesk Soft" w:hAnsi="Paul Grotesk Soft" w:cs="Arial"/>
+                <w:color w:val="000000"/>
+                <w:sz w:val="18"/>
+                <w:szCs w:val="18"/>
+              </w:rPr>
+              <w:t>{{ output</w:t>
+            </w:r>
+            <w:proofErr w:type="gramEnd"/>
+            <w:r>
+              <w:rPr>
+                <w:rFonts w:ascii="Paul Grotesk Soft" w:hAnsi="Paul Grotesk Soft" w:cs="Arial"/>
+                <w:color w:val="000000"/>
+                <w:sz w:val="18"/>
+                <w:szCs w:val="18"/>
+              </w:rPr>
+              <w:t>_nr_1 }}</w:t>
             </w:r>
           </w:p>
         </w:tc>
@@ -1090,128 +1171,12 @@
             </w:r>
             <w:r>
               <w:rPr>
-                <w:rFonts w:ascii="Paul Grotesk Soft" w:hAnsi="Paul Grotesk Soft"/>
-                <w:sz w:val="18"/>
-                <w:szCs w:val="18"/>
-                <w:lang w:val="en-US"/>
-              </w:rPr>
-              <w:t>(output-nr.</w:t>
-            </w:r>
-            <w:r>
-              <w:rPr>
-                <w:rFonts w:ascii="Paul Grotesk Soft" w:hAnsi="Paul Grotesk Soft"/>
-                <w:sz w:val="18"/>
-                <w:szCs w:val="18"/>
-                <w:lang w:val="en-US"/>
-              </w:rPr>
-              <w:t xml:space="preserve"> </w:t>
-            </w:r>
-            <w:proofErr w:type="spellStart"/>
-            <w:r>
-              <w:rPr>
-                <w:rFonts w:ascii="Paul Grotesk Soft" w:hAnsi="Paul Grotesk Soft"/>
-                <w:sz w:val="18"/>
-                <w:szCs w:val="18"/>
-                <w:lang w:val="en-US"/>
-              </w:rPr>
-              <w:t>f</w:t>
-            </w:r>
-            <w:r>
-              <w:rPr>
-                <w:rFonts w:ascii="Paul Grotesk Soft" w:hAnsi="Paul Grotesk Soft"/>
-                <w:sz w:val="18"/>
-                <w:szCs w:val="18"/>
-                <w:lang w:val="en-US"/>
-              </w:rPr>
-              <w:t>ortlaufend</w:t>
-            </w:r>
-            <w:proofErr w:type="spellEnd"/>
-            <w:r>
-              <w:rPr>
-                <w:rFonts w:ascii="Paul Grotesk Soft" w:hAnsi="Paul Grotesk Soft"/>
-                <w:sz w:val="18"/>
-                <w:szCs w:val="18"/>
-                <w:lang w:val="en-US"/>
-              </w:rPr>
-              <w:t>)</w:t>
-            </w:r>
-          </w:p>
-        </w:tc>
-        <w:tc>
-          <w:tcPr>
-            <w:tcW w:w="3071" w:type="dxa"/>
-          </w:tcPr>
-          <w:p>
-            <w:pPr>
-              <w:autoSpaceDE w:val="0"/>
-              <w:autoSpaceDN w:val="0"/>
-              <w:adjustRightInd w:val="0"/>
-              <w:spacing w:line="360" w:lineRule="auto"/>
-              <w:jc w:val="center"/>
-              <w:rPr>
                 <w:rFonts w:ascii="Paul Grotesk Soft" w:hAnsi="Paul Grotesk Soft" w:cs="Arial"/>
                 <w:color w:val="000000"/>
                 <w:sz w:val="18"/>
                 <w:szCs w:val="18"/>
-                <w:lang w:val="en-US"/>
               </w:rPr>
-            </w:pPr>
-            <w:r>
-              <w:rPr>
-                <w:rFonts w:ascii="Paul Grotesk Soft" w:hAnsi="Paul Grotesk Soft" w:cs="Arial"/>
-                <w:color w:val="000000"/>
-                <w:sz w:val="18"/>
-                <w:szCs w:val="18"/>
-                <w:lang w:val="en-US"/>
-              </w:rPr>
-              <w:t xml:space="preserve">Output AHV </w:t>
-            </w:r>
-            <w:r>
-              <w:rPr>
-                <w:rFonts w:ascii="Paul Grotesk Soft" w:hAnsi="Paul Grotesk Soft"/>
-                <w:sz w:val="18"/>
-                <w:szCs w:val="18"/>
-                <w:lang w:val="en-US"/>
-              </w:rPr>
-              <w:t>(output-nr.</w:t>
-            </w:r>
-            <w:r>
-              <w:rPr>
-                <w:rFonts w:ascii="Paul Grotesk Soft" w:hAnsi="Paul Grotesk Soft"/>
-                <w:sz w:val="18"/>
-                <w:szCs w:val="18"/>
-                <w:lang w:val="en-US"/>
-              </w:rPr>
-              <w:t xml:space="preserve"> </w:t>
-            </w:r>
-            <w:proofErr w:type="spellStart"/>
-            <w:r>
-              <w:rPr>
-                <w:rFonts w:ascii="Paul Grotesk Soft" w:hAnsi="Paul Grotesk Soft"/>
-                <w:sz w:val="18"/>
-                <w:szCs w:val="18"/>
-                <w:lang w:val="en-US"/>
-              </w:rPr>
-              <w:t>fortlaufend</w:t>
-            </w:r>
-            <w:proofErr w:type="spellEnd"/>
-            <w:r>
-              <w:rPr>
-                <w:rFonts w:ascii="Paul Grotesk Soft" w:hAnsi="Paul Grotesk Soft"/>
-                <w:sz w:val="18"/>
-                <w:szCs w:val="18"/>
-                <w:lang w:val="en-US"/>
-              </w:rPr>
-              <w:t xml:space="preserve"> </w:t>
-            </w:r>
-            <w:r>
-              <w:rPr>
-                <w:rFonts w:ascii="Paul Grotesk Soft" w:hAnsi="Paul Grotesk Soft"/>
-                <w:sz w:val="18"/>
-                <w:szCs w:val="18"/>
-                <w:lang w:val="en-US"/>
-              </w:rPr>
-              <w:t>)</w:t>
+              <w:t>{{ output_nr_2 }}</w:t>
             </w:r>
           </w:p>
         </w:tc>
@@ -1747,6 +1712,15 @@
           <w:szCs w:val="18"/>
         </w:rPr>
         <w:tab/>
+      </w:r>
+      <w:proofErr w:type="gramStart"/>
+      <w:r>
+        <w:rPr>
+          <w:rFonts w:ascii="Paul Grotesk Soft" w:hAnsi="Paul Grotesk Soft" w:cs="Arial"/>
+          <w:color w:val="000000"/>
+          <w:sz w:val="18"/>
+          <w:szCs w:val="18"/>
+        </w:rPr>
         <w:t>150</w:t>
       </w:r>
       <w:r>
@@ -1756,7 +1730,17 @@
           <w:sz w:val="18"/>
           <w:szCs w:val="18"/>
         </w:rPr>
-        <w:t xml:space="preserve"> ; Mischproben:  </w:t>
+        <w:t xml:space="preserve"> ;</w:t>
+      </w:r>
+      <w:proofErr w:type="gramEnd"/>
+      <w:r>
+        <w:rPr>
+          <w:rFonts w:ascii="Paul Grotesk Soft" w:hAnsi="Paul Grotesk Soft" w:cs="Arial"/>
+          <w:color w:val="000000"/>
+          <w:sz w:val="18"/>
+          <w:szCs w:val="18"/>
+        </w:rPr>
+        <w:t xml:space="preserve"> Mischproben:  </w:t>
       </w:r>
       <w:r>
         <w:rPr>
@@ -2001,6 +1985,35 @@
           <w:szCs w:val="18"/>
         </w:rPr>
         <w:t xml:space="preserve">19. Ort: Castrop-Rauxel, </w:t>
+      </w:r>
+      <w:r>
+        <w:rPr>
+          <w:rFonts w:ascii="Paul Grotesk Soft" w:hAnsi="Paul Grotesk Soft" w:cs="Arial"/>
+          <w:color w:val="000000"/>
+          <w:sz w:val="18"/>
+          <w:szCs w:val="18"/>
+        </w:rPr>
+        <w:t xml:space="preserve">den {{ </w:t>
+      </w:r>
+      <w:proofErr w:type="spellStart"/>
+      <w:r>
+        <w:rPr>
+          <w:rFonts w:ascii="Paul Grotesk Soft" w:hAnsi="Paul Grotesk Soft" w:cs="Arial"/>
+          <w:color w:val="000000"/>
+          <w:sz w:val="18"/>
+          <w:szCs w:val="18"/>
+        </w:rPr>
+        <w:t>datum</w:t>
+      </w:r>
+      <w:proofErr w:type="spellEnd"/>
+      <w:r>
+        <w:rPr>
+          <w:rFonts w:ascii="Paul Grotesk Soft" w:hAnsi="Paul Grotesk Soft" w:cs="Arial"/>
+          <w:color w:val="000000"/>
+          <w:sz w:val="18"/>
+          <w:szCs w:val="18"/>
+        </w:rPr>
+        <w:t xml:space="preserve"> }}</w:t>
       </w:r>
       <w:r>
         <w:rPr>
@@ -2221,6 +2234,9 @@
       <w:jc w:val="right"/>
     </w:pPr>
     <w:r>
+      <w:rPr>
+        <w:noProof/>
+      </w:rPr>
       <w:pict w14:anchorId="60A52CEC">
         <v:shapetype id="_x0000_t75" coordsize="21600,21600" o:spt="75" o:preferrelative="t" path="m@4@5l@4@11@9@11@9@5xe" filled="f" stroked="f">
           <v:stroke joinstyle="miter"/>
@@ -2241,7 +2257,7 @@
           <v:path o:extrusionok="f" gradientshapeok="t" o:connecttype="rect"/>
           <o:lock v:ext="edit" aspectratio="t"/>
         </v:shapetype>
-        <v:shape id="_x0000_i1026" type="#_x0000_t75" style="width:171.75pt;height:38.3pt">
+        <v:shape id="_x0000_i1026" type="#_x0000_t75" alt="" style="width:171.65pt;height:38.1pt;mso-width-percent:0;mso-height-percent:0;mso-width-percent:0;mso-height-percent:0">
           <v:imagedata r:id="rId1" o:title="ahv_Verwaltungs_Vertriebs_GmbH_mit Zusatz_klein"/>
         </v:shape>
       </w:pict>
@@ -2408,7 +2424,6 @@
     <w:lsdException w:name="Table Web 1" w:semiHidden="1" w:unhideWhenUsed="1"/>
     <w:lsdException w:name="Table Web 2" w:semiHidden="1" w:unhideWhenUsed="1"/>
     <w:lsdException w:name="Table Web 3" w:semiHidden="1" w:unhideWhenUsed="1"/>
-    <w:lsdException w:name="Table Grid" w:semiHidden="1" w:unhideWhenUsed="1"/>
     <w:lsdException w:name="Table Theme" w:semiHidden="1" w:unhideWhenUsed="1"/>
     <w:lsdException w:name="Placeholder Text" w:semiHidden="1" w:uiPriority="99"/>
     <w:lsdException w:name="No Spacing" w:uiPriority="1" w:qFormat="1"/>

--- a/vorlagen/PnP Output 3000 t.docx
+++ b/vorlagen/PnP Output 3000 t.docx
@@ -603,7 +603,6 @@
         </w:rPr>
         <w:t xml:space="preserve"> </w:t>
       </w:r>
-      <w:proofErr w:type="gramStart"/>
       <w:r>
         <w:rPr>
           <w:rFonts w:ascii="Paul Grotesk Soft" w:hAnsi="Paul Grotesk Soft" w:cs="Arial"/>
@@ -623,7 +622,6 @@
         </w:rPr>
         <w:t>anwesende</w:t>
       </w:r>
-      <w:proofErr w:type="gramEnd"/>
       <w:r>
         <w:rPr>
           <w:rFonts w:ascii="Paul Grotesk Soft" w:hAnsi="Paul Grotesk Soft" w:cs="Arial"/>
@@ -995,7 +993,7 @@
             <v:path o:extrusionok="f" gradientshapeok="t" o:connecttype="rect"/>
             <o:lock v:ext="edit" aspectratio="t"/>
           </v:shapetype>
-          <v:shape id="_x0000_i1025" type="#_x0000_t75" alt="" style="width:462.8pt;height:229.05pt;mso-width-percent:0;mso-height-percent:0;mso-width-percent:0;mso-height-percent:0">
+          <v:shape id="_x0000_i1025" type="#_x0000_t75" alt="" style="width:463.3pt;height:229.05pt;mso-width-percent:0;mso-height-percent:0;mso-width-percent:0;mso-height-percent:0">
             <v:imagedata r:id="rId6" o:title=""/>
           </v:shape>
         </w:pict>
@@ -1047,7 +1045,6 @@
               </w:rPr>
               <w:t xml:space="preserve">Output AHV </w:t>
             </w:r>
-            <w:proofErr w:type="gramStart"/>
             <w:r>
               <w:rPr>
                 <w:rFonts w:ascii="Paul Grotesk Soft" w:hAnsi="Paul Grotesk Soft" w:cs="Arial"/>
@@ -1065,17 +1062,7 @@
                 <w:sz w:val="18"/>
                 <w:szCs w:val="18"/>
               </w:rPr>
-              <w:t>output</w:t>
-            </w:r>
-            <w:proofErr w:type="gramEnd"/>
-            <w:r>
-              <w:rPr>
-                <w:rFonts w:ascii="Paul Grotesk Soft" w:hAnsi="Paul Grotesk Soft" w:cs="Arial"/>
-                <w:color w:val="000000"/>
-                <w:sz w:val="18"/>
-                <w:szCs w:val="18"/>
-              </w:rPr>
-              <w:t>_nr</w:t>
+              <w:t>output_nr</w:t>
             </w:r>
             <w:proofErr w:type="spellEnd"/>
             <w:r>
@@ -1118,7 +1105,6 @@
               </w:rPr>
               <w:t xml:space="preserve">Output AHV </w:t>
             </w:r>
-            <w:proofErr w:type="gramStart"/>
             <w:r>
               <w:rPr>
                 <w:rFonts w:ascii="Paul Grotesk Soft" w:hAnsi="Paul Grotesk Soft" w:cs="Arial"/>
@@ -1126,17 +1112,7 @@
                 <w:sz w:val="18"/>
                 <w:szCs w:val="18"/>
               </w:rPr>
-              <w:t>{{ output</w:t>
-            </w:r>
-            <w:proofErr w:type="gramEnd"/>
-            <w:r>
-              <w:rPr>
-                <w:rFonts w:ascii="Paul Grotesk Soft" w:hAnsi="Paul Grotesk Soft" w:cs="Arial"/>
-                <w:color w:val="000000"/>
-                <w:sz w:val="18"/>
-                <w:szCs w:val="18"/>
-              </w:rPr>
-              <w:t>_nr_1 }}</w:t>
+              <w:t>{{ output_nr_1 }}</w:t>
             </w:r>
           </w:p>
         </w:tc>
@@ -1712,15 +1688,6 @@
           <w:szCs w:val="18"/>
         </w:rPr>
         <w:tab/>
-      </w:r>
-      <w:proofErr w:type="gramStart"/>
-      <w:r>
-        <w:rPr>
-          <w:rFonts w:ascii="Paul Grotesk Soft" w:hAnsi="Paul Grotesk Soft" w:cs="Arial"/>
-          <w:color w:val="000000"/>
-          <w:sz w:val="18"/>
-          <w:szCs w:val="18"/>
-        </w:rPr>
         <w:t>150</w:t>
       </w:r>
       <w:r>
@@ -1730,17 +1697,7 @@
           <w:sz w:val="18"/>
           <w:szCs w:val="18"/>
         </w:rPr>
-        <w:t xml:space="preserve"> ;</w:t>
-      </w:r>
-      <w:proofErr w:type="gramEnd"/>
-      <w:r>
-        <w:rPr>
-          <w:rFonts w:ascii="Paul Grotesk Soft" w:hAnsi="Paul Grotesk Soft" w:cs="Arial"/>
-          <w:color w:val="000000"/>
-          <w:sz w:val="18"/>
-          <w:szCs w:val="18"/>
-        </w:rPr>
-        <w:t xml:space="preserve"> Mischproben:  </w:t>
+        <w:t xml:space="preserve"> ; Mischproben:  </w:t>
       </w:r>
       <w:r>
         <w:rPr>
@@ -2023,7 +1980,7 @@
           <w:szCs w:val="18"/>
         </w:rPr>
         <w:tab/>
-        <w:t xml:space="preserve">Unterschrift(en): Probenehmer:.................................................. </w:t>
+        <w:t xml:space="preserve">Unterschrift(en) Probenehmer:.................................................. </w:t>
       </w:r>
     </w:p>
     <w:p>
@@ -2257,7 +2214,7 @@
           <v:path o:extrusionok="f" gradientshapeok="t" o:connecttype="rect"/>
           <o:lock v:ext="edit" aspectratio="t"/>
         </v:shapetype>
-        <v:shape id="_x0000_i1026" type="#_x0000_t75" alt="" style="width:171.65pt;height:38.1pt;mso-width-percent:0;mso-height-percent:0;mso-width-percent:0;mso-height-percent:0">
+        <v:shape id="_x0000_i1026" type="#_x0000_t75" alt="" style="width:172.15pt;height:38.1pt;mso-width-percent:0;mso-height-percent:0;mso-width-percent:0;mso-height-percent:0">
           <v:imagedata r:id="rId1" o:title="ahv_Verwaltungs_Vertriebs_GmbH_mit Zusatz_klein"/>
         </v:shape>
       </w:pict>
